--- a/Supporting Documents/Building the installers.docx
+++ b/Supporting Documents/Building the installers.docx
@@ -14,35 +14,197 @@
       <w:r>
         <w:t>Stop all development on the branch from which the release will happen.</w:t>
       </w:r>
+    </w:p>
+    <w:p>
+      <w:pPr>
+        <w:pStyle w:val="ListParagraph"/>
+        <w:numPr>
+          <w:ilvl w:val="0"/>
+          <w:numId w:val="1"/>
+        </w:numPr>
+      </w:pPr>
+      <w:r>
+        <w:t xml:space="preserve">Build all of the component software (Building </w:t>
+      </w:r>
+      <w:proofErr w:type="spellStart"/>
+      <w:r>
+        <w:t>OpenBridgeML</w:t>
+      </w:r>
+      <w:proofErr w:type="spellEnd"/>
+      <w:r>
+        <w:t xml:space="preserve">, WBFL, and </w:t>
+      </w:r>
+      <w:proofErr w:type="spellStart"/>
+      <w:r>
+        <w:t>BridgeLinkComplete</w:t>
+      </w:r>
+      <w:proofErr w:type="spellEnd"/>
+      <w:r>
+        <w:t xml:space="preserve"> should do the trick)</w:t>
+      </w:r>
+    </w:p>
+    <w:p>
+      <w:pPr>
+        <w:pStyle w:val="ListParagraph"/>
+        <w:numPr>
+          <w:ilvl w:val="0"/>
+          <w:numId w:val="1"/>
+        </w:numPr>
+      </w:pPr>
+      <w:r>
+        <w:t xml:space="preserve">Open the </w:t>
+      </w:r>
+      <w:proofErr w:type="spellStart"/>
+      <w:r>
+        <w:t>BridgeLink</w:t>
+      </w:r>
+      <w:proofErr w:type="spellEnd"/>
+      <w:r>
+        <w:t xml:space="preserve"> Installer project, look in </w:t>
+      </w:r>
+      <w:proofErr w:type="spellStart"/>
+      <w:r>
+        <w:t>variables.wxi</w:t>
+      </w:r>
+      <w:proofErr w:type="spellEnd"/>
+      <w:r>
+        <w:t xml:space="preserve"> and make sure the version numbers for this release are correct. They should be. They should have been updated at the end of this procedure. Close this project.</w:t>
+      </w:r>
+    </w:p>
+    <w:p>
+      <w:pPr>
+        <w:pStyle w:val="ListParagraph"/>
+        <w:numPr>
+          <w:ilvl w:val="0"/>
+          <w:numId w:val="1"/>
+        </w:numPr>
+      </w:pPr>
+      <w:r>
+        <w:t xml:space="preserve">Run UpdateBinFiles.bat from the </w:t>
+      </w:r>
+      <w:proofErr w:type="spellStart"/>
+      <w:r>
+        <w:t>BridgeLink</w:t>
+      </w:r>
+      <w:proofErr w:type="spellEnd"/>
+      <w:r>
+        <w:t xml:space="preserve"> folder. This will update all the BIN folders for all the dependent projects</w:t>
+      </w:r>
+    </w:p>
+    <w:p>
+      <w:pPr>
+        <w:pStyle w:val="ListParagraph"/>
+        <w:numPr>
+          <w:ilvl w:val="0"/>
+          <w:numId w:val="1"/>
+        </w:numPr>
+      </w:pPr>
+      <w:r>
+        <w:t>Commit all the projects</w:t>
+      </w:r>
+    </w:p>
+    <w:p>
+      <w:pPr>
+        <w:pStyle w:val="ListParagraph"/>
+        <w:numPr>
+          <w:ilvl w:val="0"/>
+          <w:numId w:val="1"/>
+        </w:numPr>
+      </w:pPr>
+      <w:r>
+        <w:t xml:space="preserve">In the ARP_RELEASE folder, do a CVS Checkout for </w:t>
+      </w:r>
+      <w:proofErr w:type="spellStart"/>
+      <w:r>
+        <w:t>OpenBridgeML</w:t>
+      </w:r>
+      <w:proofErr w:type="spellEnd"/>
+      <w:r>
+        <w:t xml:space="preserve">, WBFL, </w:t>
+      </w:r>
+      <w:proofErr w:type="spellStart"/>
+      <w:r>
+        <w:t>XBeamRate</w:t>
+      </w:r>
+      <w:proofErr w:type="spellEnd"/>
+      <w:r>
+        <w:t xml:space="preserve">, </w:t>
+      </w:r>
+      <w:proofErr w:type="spellStart"/>
+      <w:r>
+        <w:t>PGSuper</w:t>
+      </w:r>
+      <w:proofErr w:type="spellEnd"/>
+      <w:r>
+        <w:t xml:space="preserve">, </w:t>
+      </w:r>
+      <w:proofErr w:type="spellStart"/>
+      <w:r>
+        <w:t>BridgeLinkBEToolbox</w:t>
+      </w:r>
+      <w:proofErr w:type="spellEnd"/>
+      <w:r>
+        <w:t xml:space="preserve">, and </w:t>
+      </w:r>
+      <w:proofErr w:type="spellStart"/>
+      <w:r>
+        <w:t>BridgeLink</w:t>
+      </w:r>
+      <w:proofErr w:type="spellEnd"/>
+      <w:r>
+        <w:t xml:space="preserve">. The </w:t>
+      </w:r>
+      <w:r>
+        <w:t>check-out</w:t>
+      </w:r>
+      <w:r>
+        <w:t xml:space="preserve"> will go into a folder of the format \ARP_RELEASE\&lt;Product&gt;\&lt;Version&gt;. On the Revisions tab, select Use HEAD branch. On the Options tab, use the Export option and the Enter your own folder name option. The folder name should be the version number of the release and must match the values in </w:t>
+      </w:r>
+      <w:proofErr w:type="spellStart"/>
+      <w:r>
+        <w:t>variables.wxi</w:t>
+      </w:r>
+      <w:proofErr w:type="spellEnd"/>
+      <w:r>
+        <w:t xml:space="preserve"> exactly.</w:t>
+      </w:r>
+      <w:r>
+        <w:br/>
+      </w:r>
+      <w:r>
+        <w:br/>
+        <w:t>BEFORE PROCEDING, make sure the files in the bin folders have the correct version number. Sometimes, we can get ahead of CVS and the checkout will not produce the files we just committed.</w:t>
+      </w:r>
       <w:bookmarkStart w:id="0" w:name="_GoBack"/>
       <w:bookmarkEnd w:id="0"/>
-    </w:p>
-    <w:p>
-      <w:pPr>
-        <w:pStyle w:val="ListParagraph"/>
-        <w:numPr>
-          <w:ilvl w:val="0"/>
-          <w:numId w:val="1"/>
-        </w:numPr>
-      </w:pPr>
-      <w:r>
-        <w:t xml:space="preserve">Build all of the component software (Building </w:t>
-      </w:r>
-      <w:proofErr w:type="spellStart"/>
-      <w:r>
-        <w:t>OpenBridgeML</w:t>
-      </w:r>
-      <w:proofErr w:type="spellEnd"/>
-      <w:r>
-        <w:t xml:space="preserve">, WBFL, and </w:t>
-      </w:r>
-      <w:proofErr w:type="spellStart"/>
-      <w:r>
-        <w:t>BridgeLinkComplete</w:t>
-      </w:r>
-      <w:proofErr w:type="spellEnd"/>
-      <w:r>
-        <w:t xml:space="preserve"> should do the trick)</w:t>
+      <w:r>
+        <w:br/>
+      </w:r>
+    </w:p>
+    <w:p>
+      <w:pPr>
+        <w:pStyle w:val="ListParagraph"/>
+        <w:numPr>
+          <w:ilvl w:val="0"/>
+          <w:numId w:val="1"/>
+        </w:numPr>
+      </w:pPr>
+      <w:r>
+        <w:t>After the check outs are complete, go into each of folders, create a “</w:t>
+      </w:r>
+      <w:proofErr w:type="spellStart"/>
+      <w:r>
+        <w:t>src</w:t>
+      </w:r>
+      <w:proofErr w:type="spellEnd"/>
+      <w:r>
+        <w:t xml:space="preserve">” folder, copy </w:t>
+      </w:r>
+      <w:r>
+        <w:t>everything</w:t>
+      </w:r>
+      <w:r>
+        <w:t xml:space="preserve"> this folder, except for the “bin” folder</w:t>
       </w:r>
     </w:p>
     <w:p>
@@ -62,7 +224,118 @@
       </w:r>
       <w:proofErr w:type="spellEnd"/>
       <w:r>
-        <w:t xml:space="preserve"> Installer project, look in </w:t>
+        <w:t xml:space="preserve"> Installer project. Right-click on the </w:t>
+      </w:r>
+      <w:proofErr w:type="spellStart"/>
+      <w:r>
+        <w:t>BridgeLinkInstaller</w:t>
+      </w:r>
+      <w:proofErr w:type="spellEnd"/>
+      <w:r>
+        <w:t xml:space="preserve"> node in the Solution Explorer, and select Properties. On the Installer tab, in the Output name field, set the version number (and beta number) in the installer name</w:t>
+      </w:r>
+    </w:p>
+    <w:p>
+      <w:pPr>
+        <w:pStyle w:val="ListParagraph"/>
+        <w:numPr>
+          <w:ilvl w:val="0"/>
+          <w:numId w:val="1"/>
+        </w:numPr>
+      </w:pPr>
+      <w:r>
+        <w:t>Build the installer packages (Build | Batch Build works best). The installers will be created in</w:t>
+      </w:r>
+      <w:r>
+        <w:t xml:space="preserve"> \ARP\</w:t>
+      </w:r>
+      <w:proofErr w:type="spellStart"/>
+      <w:r>
+        <w:t>BridgeLink</w:t>
+      </w:r>
+      <w:proofErr w:type="spellEnd"/>
+      <w:r>
+        <w:t>\Installer\bin\x64 (or x86)\Release</w:t>
+      </w:r>
+    </w:p>
+    <w:p>
+      <w:pPr>
+        <w:pStyle w:val="ListParagraph"/>
+        <w:numPr>
+          <w:ilvl w:val="0"/>
+          <w:numId w:val="1"/>
+        </w:numPr>
+      </w:pPr>
+      <w:r>
+        <w:t>Test the installer… repeat steps 1-9 until the installer, and the installed application, works properly.</w:t>
+      </w:r>
+    </w:p>
+    <w:p>
+      <w:pPr>
+        <w:pStyle w:val="ListParagraph"/>
+        <w:numPr>
+          <w:ilvl w:val="0"/>
+          <w:numId w:val="1"/>
+        </w:numPr>
+      </w:pPr>
+      <w:r>
+        <w:t>For each source tree, create a CVS tag of the form “release-x-y-z-b” (or release-x-y-z-b-beta for beta releases), where x-y-z-b is the full version number, including build number. Example, beta release 25 for version 4.2.4, the tag would be “release-4-2-4-25-beta”.</w:t>
+      </w:r>
+    </w:p>
+    <w:p>
+      <w:pPr>
+        <w:pStyle w:val="ListParagraph"/>
+        <w:numPr>
+          <w:ilvl w:val="0"/>
+          <w:numId w:val="1"/>
+        </w:numPr>
+      </w:pPr>
+      <w:r>
+        <w:t>Update the version numbers in the resource files for every project. If this is a beta release, just update the build number. If this is an actual release, update the major, minor, and release, and build numbers as necessary.</w:t>
+      </w:r>
+    </w:p>
+    <w:p>
+      <w:pPr>
+        <w:pStyle w:val="ListParagraph"/>
+        <w:numPr>
+          <w:ilvl w:val="0"/>
+          <w:numId w:val="1"/>
+        </w:numPr>
+      </w:pPr>
+      <w:r>
+        <w:t xml:space="preserve">Update the version number in the </w:t>
+      </w:r>
+      <w:proofErr w:type="spellStart"/>
+      <w:r>
+        <w:t>version.h</w:t>
+      </w:r>
+      <w:proofErr w:type="spellEnd"/>
+      <w:r>
+        <w:t xml:space="preserve"> files if this is an actual release. Don’t do this for beta releases.</w:t>
+      </w:r>
+    </w:p>
+    <w:p>
+      <w:pPr>
+        <w:pStyle w:val="ListParagraph"/>
+        <w:numPr>
+          <w:ilvl w:val="0"/>
+          <w:numId w:val="1"/>
+        </w:numPr>
+      </w:pPr>
+      <w:r>
+        <w:t>If this is an actual release, create a branch in CVS. The branch tag is of the form (“version-x-y-z-patches”). Don’t do this for beta releases.</w:t>
+      </w:r>
+    </w:p>
+    <w:p>
+      <w:pPr>
+        <w:pStyle w:val="ListParagraph"/>
+        <w:numPr>
+          <w:ilvl w:val="0"/>
+          <w:numId w:val="1"/>
+        </w:numPr>
+      </w:pPr>
+      <w:r>
+        <w:t xml:space="preserve">Update the version numbers in </w:t>
       </w:r>
       <w:proofErr w:type="spellStart"/>
       <w:r>
@@ -70,19 +343,7 @@
       </w:r>
       <w:proofErr w:type="spellEnd"/>
       <w:r>
-        <w:t xml:space="preserve"> and make sure the version numbers for this release are correct. They should be. They should have been updated at the end of this procedure. Close this project.</w:t>
-      </w:r>
-    </w:p>
-    <w:p>
-      <w:pPr>
-        <w:pStyle w:val="ListParagraph"/>
-        <w:numPr>
-          <w:ilvl w:val="0"/>
-          <w:numId w:val="1"/>
-        </w:numPr>
-      </w:pPr>
-      <w:r>
-        <w:t xml:space="preserve">Run UpdateBinFiles.bat from the </w:t>
+        <w:t xml:space="preserve"> in the </w:t>
       </w:r>
       <w:proofErr w:type="spellStart"/>
       <w:r>
@@ -90,77 +351,15 @@
       </w:r>
       <w:proofErr w:type="spellEnd"/>
       <w:r>
-        <w:t xml:space="preserve"> folder. This will update all the BIN folders for all the dependent projects</w:t>
-      </w:r>
-    </w:p>
-    <w:p>
-      <w:pPr>
-        <w:pStyle w:val="ListParagraph"/>
-        <w:numPr>
-          <w:ilvl w:val="0"/>
-          <w:numId w:val="1"/>
-        </w:numPr>
-      </w:pPr>
-      <w:r>
-        <w:t>Commit all the projects</w:t>
-      </w:r>
-    </w:p>
-    <w:p>
-      <w:pPr>
-        <w:pStyle w:val="ListParagraph"/>
-        <w:numPr>
-          <w:ilvl w:val="0"/>
-          <w:numId w:val="1"/>
-        </w:numPr>
-      </w:pPr>
-      <w:r>
-        <w:t xml:space="preserve">In the ARP_RELEASE folder, do a CVS Checkout for </w:t>
-      </w:r>
-      <w:proofErr w:type="spellStart"/>
-      <w:r>
-        <w:t>OpenBridgeML</w:t>
-      </w:r>
-      <w:proofErr w:type="spellEnd"/>
-      <w:r>
-        <w:t xml:space="preserve">, WBFL, </w:t>
-      </w:r>
-      <w:proofErr w:type="spellStart"/>
-      <w:r>
-        <w:t>XBeamRate</w:t>
-      </w:r>
-      <w:proofErr w:type="spellEnd"/>
-      <w:r>
-        <w:t xml:space="preserve">, </w:t>
-      </w:r>
-      <w:proofErr w:type="spellStart"/>
-      <w:r>
-        <w:t>PGSuper</w:t>
-      </w:r>
-      <w:proofErr w:type="spellEnd"/>
-      <w:r>
-        <w:t xml:space="preserve">, </w:t>
-      </w:r>
-      <w:proofErr w:type="spellStart"/>
-      <w:r>
-        <w:t>BridgeLinkBEToolbox</w:t>
-      </w:r>
-      <w:proofErr w:type="spellEnd"/>
-      <w:r>
-        <w:t xml:space="preserve">, and </w:t>
-      </w:r>
-      <w:proofErr w:type="spellStart"/>
-      <w:r>
-        <w:t>BridgeLink</w:t>
-      </w:r>
-      <w:proofErr w:type="spellEnd"/>
-      <w:r>
-        <w:t xml:space="preserve">. The </w:t>
-      </w:r>
-      <w:r>
-        <w:t>check-out</w:t>
-      </w:r>
-      <w:r>
-        <w:t xml:space="preserve"> will go into a folder of the format \ARP_RELEASE\&lt;Product&gt;\&lt;Version&gt;. On the Revisions tab, select Use HEAD branch. On the Options tab, use the Export option and the Enter your own folder name option. The folder name should be the version number of the release and must match the values in </w:t>
+        <w:t xml:space="preserve"> installer project. Also, update the .</w:t>
+      </w:r>
+      <w:proofErr w:type="spellStart"/>
+      <w:r>
+        <w:t>js</w:t>
+      </w:r>
+      <w:proofErr w:type="spellEnd"/>
+      <w:r>
+        <w:t xml:space="preserve"> file (see notes in </w:t>
       </w:r>
       <w:proofErr w:type="spellStart"/>
       <w:r>
@@ -168,201 +367,6 @@
       </w:r>
       <w:proofErr w:type="spellEnd"/>
       <w:r>
-        <w:t xml:space="preserve"> exactly.</w:t>
-      </w:r>
-    </w:p>
-    <w:p>
-      <w:pPr>
-        <w:pStyle w:val="ListParagraph"/>
-        <w:numPr>
-          <w:ilvl w:val="0"/>
-          <w:numId w:val="1"/>
-        </w:numPr>
-      </w:pPr>
-      <w:r>
-        <w:t>After the check outs are complete, go into each of folders, create a “</w:t>
-      </w:r>
-      <w:proofErr w:type="spellStart"/>
-      <w:r>
-        <w:t>src</w:t>
-      </w:r>
-      <w:proofErr w:type="spellEnd"/>
-      <w:r>
-        <w:t xml:space="preserve">” folder, copy </w:t>
-      </w:r>
-      <w:r>
-        <w:t>everything</w:t>
-      </w:r>
-      <w:r>
-        <w:t xml:space="preserve"> this folder, except for the “bin” folder</w:t>
-      </w:r>
-    </w:p>
-    <w:p>
-      <w:pPr>
-        <w:pStyle w:val="ListParagraph"/>
-        <w:numPr>
-          <w:ilvl w:val="0"/>
-          <w:numId w:val="1"/>
-        </w:numPr>
-      </w:pPr>
-      <w:r>
-        <w:t xml:space="preserve">Open the </w:t>
-      </w:r>
-      <w:proofErr w:type="spellStart"/>
-      <w:r>
-        <w:t>BridgeLink</w:t>
-      </w:r>
-      <w:proofErr w:type="spellEnd"/>
-      <w:r>
-        <w:t xml:space="preserve"> Installer project</w:t>
-      </w:r>
-      <w:r>
-        <w:t xml:space="preserve">. Right-click on the </w:t>
-      </w:r>
-      <w:proofErr w:type="spellStart"/>
-      <w:r>
-        <w:t>BridgeLinkInstaller</w:t>
-      </w:r>
-      <w:proofErr w:type="spellEnd"/>
-      <w:r>
-        <w:t xml:space="preserve"> node in the Solution Explorer, and select Properties. On the Installer tab, in the Output name field, set the version number (and beta number) in the installer name</w:t>
-      </w:r>
-    </w:p>
-    <w:p>
-      <w:pPr>
-        <w:pStyle w:val="ListParagraph"/>
-        <w:numPr>
-          <w:ilvl w:val="0"/>
-          <w:numId w:val="1"/>
-        </w:numPr>
-      </w:pPr>
-      <w:r>
-        <w:t>Build the installer packages (Build | Batch Build works best). The installers will be created in</w:t>
-      </w:r>
-      <w:r>
-        <w:t xml:space="preserve"> \ARP\</w:t>
-      </w:r>
-      <w:proofErr w:type="spellStart"/>
-      <w:r>
-        <w:t>BridgeLink</w:t>
-      </w:r>
-      <w:proofErr w:type="spellEnd"/>
-      <w:r>
-        <w:t>\Installer\bin\x64 (or x86)\Release</w:t>
-      </w:r>
-    </w:p>
-    <w:p>
-      <w:pPr>
-        <w:pStyle w:val="ListParagraph"/>
-        <w:numPr>
-          <w:ilvl w:val="0"/>
-          <w:numId w:val="1"/>
-        </w:numPr>
-      </w:pPr>
-      <w:r>
-        <w:t>Test the installer… repeat steps 1-9 until the installer, and the installed application, works properly.</w:t>
-      </w:r>
-    </w:p>
-    <w:p>
-      <w:pPr>
-        <w:pStyle w:val="ListParagraph"/>
-        <w:numPr>
-          <w:ilvl w:val="0"/>
-          <w:numId w:val="1"/>
-        </w:numPr>
-      </w:pPr>
-      <w:r>
-        <w:t>For each source tree, create a CVS tag of the form “release-x-y-z-b” (or release-x-y-z-b-beta for beta releases), where x-y-z-b is the full version number, including build number. Example, beta release 25 for version 4.2.4, the tag would be “release-4-2-4-25-beta”.</w:t>
-      </w:r>
-    </w:p>
-    <w:p>
-      <w:pPr>
-        <w:pStyle w:val="ListParagraph"/>
-        <w:numPr>
-          <w:ilvl w:val="0"/>
-          <w:numId w:val="1"/>
-        </w:numPr>
-      </w:pPr>
-      <w:r>
-        <w:t>Update the version numbers in the resource files for every project. If this is a beta release, just update the build number. If this is an actual release, update the major, minor, and release, and build numbers as necessary.</w:t>
-      </w:r>
-    </w:p>
-    <w:p>
-      <w:pPr>
-        <w:pStyle w:val="ListParagraph"/>
-        <w:numPr>
-          <w:ilvl w:val="0"/>
-          <w:numId w:val="1"/>
-        </w:numPr>
-      </w:pPr>
-      <w:r>
-        <w:t xml:space="preserve">Update the version number in the </w:t>
-      </w:r>
-      <w:proofErr w:type="spellStart"/>
-      <w:r>
-        <w:t>version.h</w:t>
-      </w:r>
-      <w:proofErr w:type="spellEnd"/>
-      <w:r>
-        <w:t xml:space="preserve"> files if this is an actual release</w:t>
-      </w:r>
-      <w:r>
-        <w:t>. Don’t do this for beta releases.</w:t>
-      </w:r>
-    </w:p>
-    <w:p>
-      <w:pPr>
-        <w:pStyle w:val="ListParagraph"/>
-        <w:numPr>
-          <w:ilvl w:val="0"/>
-          <w:numId w:val="1"/>
-        </w:numPr>
-      </w:pPr>
-      <w:r>
-        <w:t>If this is an actual release, create a branch in CVS. The branch tag is of the form (“version-x-y-z-patches”). Don’t do this for beta releases.</w:t>
-      </w:r>
-    </w:p>
-    <w:p>
-      <w:pPr>
-        <w:pStyle w:val="ListParagraph"/>
-        <w:numPr>
-          <w:ilvl w:val="0"/>
-          <w:numId w:val="1"/>
-        </w:numPr>
-      </w:pPr>
-      <w:r>
-        <w:t xml:space="preserve">Update the version numbers in </w:t>
-      </w:r>
-      <w:proofErr w:type="spellStart"/>
-      <w:r>
-        <w:t>variables.wxi</w:t>
-      </w:r>
-      <w:proofErr w:type="spellEnd"/>
-      <w:r>
-        <w:t xml:space="preserve"> in the </w:t>
-      </w:r>
-      <w:proofErr w:type="spellStart"/>
-      <w:r>
-        <w:t>BridgeLink</w:t>
-      </w:r>
-      <w:proofErr w:type="spellEnd"/>
-      <w:r>
-        <w:t xml:space="preserve"> installer project. Also, update the .</w:t>
-      </w:r>
-      <w:proofErr w:type="spellStart"/>
-      <w:r>
-        <w:t>js</w:t>
-      </w:r>
-      <w:proofErr w:type="spellEnd"/>
-      <w:r>
-        <w:t xml:space="preserve"> file (see notes in </w:t>
-      </w:r>
-      <w:proofErr w:type="spellStart"/>
-      <w:r>
-        <w:t>variables.wxi</w:t>
-      </w:r>
-      <w:proofErr w:type="spellEnd"/>
-      <w:r>
         <w:t>).</w:t>
       </w:r>
     </w:p>
@@ -375,6 +379,7 @@
         </w:numPr>
       </w:pPr>
       <w:r>
+        <w:lastRenderedPageBreak/>
         <w:t>Build and commit the projects with the new version numbers</w:t>
       </w:r>
     </w:p>
